--- a/Lab_2/Lab_2.docx
+++ b/Lab_2/Lab_2.docx
@@ -1085,35 +1085,156 @@
         <w:rPr>
           <w:i/>
           <w:noProof/>
-          <w:lang w:val="en-US"/>
         </w:rPr>
       </w:pPr>
       <w:r>
         <w:rPr>
           <w:i/>
           <w:noProof/>
+        </w:rPr>
+        <w:t xml:space="preserve">1-2) </w:t>
+      </w:r>
+      <w:r>
+        <w:rPr>
+          <w:noProof/>
+        </w:rPr>
+        <w:t xml:space="preserve">Язык </w:t>
+      </w:r>
+      <w:r>
+        <w:rPr>
+          <w:noProof/>
           <w:lang w:val="en-US"/>
         </w:rPr>
-        <w:t xml:space="preserve">1-2) </w:t>
-      </w:r>
-    </w:p>
-    <w:p>
-      <w:pPr>
-        <w:ind w:firstLine="720"/>
+        <w:t>L</w:t>
+      </w:r>
+      <w:r>
+        <w:rPr>
+          <w:noProof/>
+        </w:rPr>
+        <w:t>18 над алфавитом {0, 1</w:t>
+      </w:r>
+      <w:r>
+        <w:rPr>
+          <w:noProof/>
+        </w:rPr>
+        <w:t xml:space="preserve">} такой, что строки не содержат </w:t>
+      </w:r>
+      <w:r>
+        <w:rPr>
+          <w:noProof/>
+        </w:rPr>
+        <w:t>подстроки</w:t>
+      </w:r>
+      <w:r>
         <w:rPr>
           <w:i/>
           <w:noProof/>
-          <w:lang w:val="en-US"/>
-        </w:rPr>
-      </w:pPr>
-      <w:r>
+        </w:rPr>
+        <w:t xml:space="preserve"> 101.</w:t>
+      </w:r>
+    </w:p>
+    <w:p>
+      <w:pPr>
+        <w:ind w:firstLine="720"/>
         <w:rPr>
           <w:i/>
           <w:noProof/>
-          <w:lang w:val="en-US"/>
+        </w:rPr>
+      </w:pPr>
+      <w:r>
+        <w:rPr>
+          <w:i/>
+          <w:noProof/>
         </w:rPr>
         <w:t xml:space="preserve">3) </w:t>
       </w:r>
+      <m:oMath>
+        <m:r>
+          <w:rPr>
+            <w:rFonts w:ascii="Cambria Math" w:hAnsi="Cambria Math"/>
+            <w:noProof/>
+          </w:rPr>
+          <m:t>L={</m:t>
+        </m:r>
+        <m:sSup>
+          <m:sSupPr>
+            <m:ctrlPr>
+              <w:rPr>
+                <w:rFonts w:ascii="Cambria Math" w:hAnsi="Cambria Math"/>
+                <w:i/>
+                <w:noProof/>
+              </w:rPr>
+            </m:ctrlPr>
+          </m:sSupPr>
+          <m:e>
+            <m:d>
+              <m:dPr>
+                <m:ctrlPr>
+                  <w:rPr>
+                    <w:rFonts w:ascii="Cambria Math" w:hAnsi="Cambria Math"/>
+                    <w:i/>
+                    <w:noProof/>
+                  </w:rPr>
+                </m:ctrlPr>
+              </m:dPr>
+              <m:e>
+                <m:r>
+                  <w:rPr>
+                    <w:rFonts w:ascii="Cambria Math" w:hAnsi="Cambria Math"/>
+                    <w:noProof/>
+                  </w:rPr>
+                  <m:t>ab</m:t>
+                </m:r>
+              </m:e>
+            </m:d>
+          </m:e>
+          <m:sup>
+            <m:r>
+              <w:rPr>
+                <w:rFonts w:ascii="Cambria Math" w:hAnsi="Cambria Math"/>
+                <w:noProof/>
+              </w:rPr>
+              <m:t>n</m:t>
+            </m:r>
+          </m:sup>
+        </m:sSup>
+        <m:sSup>
+          <m:sSupPr>
+            <m:ctrlPr>
+              <w:rPr>
+                <w:rFonts w:ascii="Cambria Math" w:hAnsi="Cambria Math"/>
+                <w:i/>
+                <w:noProof/>
+              </w:rPr>
+            </m:ctrlPr>
+          </m:sSupPr>
+          <m:e>
+            <m:r>
+              <w:rPr>
+                <w:rFonts w:ascii="Cambria Math" w:hAnsi="Cambria Math"/>
+                <w:noProof/>
+              </w:rPr>
+              <m:t>a</m:t>
+            </m:r>
+          </m:e>
+          <m:sup>
+            <m:r>
+              <w:rPr>
+                <w:rFonts w:ascii="Cambria Math" w:hAnsi="Cambria Math"/>
+                <w:noProof/>
+              </w:rPr>
+              <m:t>k</m:t>
+            </m:r>
+          </m:sup>
+        </m:sSup>
+        <m:r>
+          <w:rPr>
+            <w:rFonts w:ascii="Cambria Math" w:hAnsi="Cambria Math"/>
+            <w:noProof/>
+          </w:rPr>
+          <m:t xml:space="preserve"> :n&gt;k,  k≥0}</m:t>
+        </m:r>
+      </m:oMath>
     </w:p>
     <w:p>
       <w:pPr>
@@ -1123,8 +1244,8 @@
       <w:r>
         <w:rPr>
           <w:i/>
-          <w:lang w:val="en-US"/>
-        </w:rPr>
+        </w:rPr>
+        <w:lastRenderedPageBreak/>
         <w:t xml:space="preserve">4) </w:t>
       </w:r>
       <m:oMath>
@@ -1216,13 +1337,7 @@
           <w:rPr>
             <w:rFonts w:ascii="Cambria Math" w:hAnsi="Cambria Math"/>
           </w:rPr>
-          <m:t>:n≤l</m:t>
-        </m:r>
-        <m:r>
-          <w:rPr>
-            <w:rFonts w:ascii="Cambria Math" w:hAnsi="Cambria Math"/>
-          </w:rPr>
-          <m:t>}</m:t>
+          <m:t>:n≤l}</m:t>
         </m:r>
       </m:oMath>
     </w:p>
@@ -1240,7 +1355,6 @@
           <w:rFonts w:eastAsiaTheme="majorEastAsia" w:cstheme="majorBidi"/>
           <w:b/>
           <w:szCs w:val="26"/>
-          <w:lang w:val="en-US"/>
         </w:rPr>
       </w:pPr>
     </w:p>
@@ -1427,16 +1541,7 @@
         <w:t>2</w:t>
       </w:r>
       <w:r>
-        <w:t xml:space="preserve"> – </w:t>
-      </w:r>
-      <w:r>
-        <w:t>Преобразование</w:t>
-      </w:r>
-      <w:r>
-        <w:t xml:space="preserve"> НКА</w:t>
-      </w:r>
-      <w:r>
-        <w:t xml:space="preserve"> к РВ</w:t>
+        <w:t xml:space="preserve"> – Преобразование НКА к РВ</w:t>
       </w:r>
     </w:p>
     <w:p>
@@ -1500,10 +1605,7 @@
         <w:t>3</w:t>
       </w:r>
       <w:r>
-        <w:t xml:space="preserve"> – </w:t>
-      </w:r>
-      <w:r>
-        <w:t xml:space="preserve">Полученное в среде </w:t>
+        <w:t xml:space="preserve"> – Полученное в среде </w:t>
       </w:r>
       <w:r>
         <w:rPr>
@@ -1512,10 +1614,7 @@
         <w:t>JFLAP</w:t>
       </w:r>
       <w:r>
-        <w:t xml:space="preserve"> </w:t>
-      </w:r>
-      <w:r>
-        <w:t>РВ</w:t>
+        <w:t xml:space="preserve"> РВ</w:t>
       </w:r>
     </w:p>
     <w:p>
@@ -1627,10 +1726,10 @@
           <w:noProof/>
         </w:rPr>
         <w:drawing>
-          <wp:inline distT="0" distB="0" distL="0" distR="0" wp14:anchorId="608530E9" wp14:editId="0ECF1D32">
-            <wp:extent cx="6120130" cy="3710940"/>
-            <wp:effectExtent l="0" t="0" r="0" b="3810"/>
-            <wp:docPr id="14" name="Picture 14"/>
+          <wp:inline distT="0" distB="0" distL="0" distR="0" wp14:anchorId="59B931AF" wp14:editId="13DCBB24">
+            <wp:extent cx="6120130" cy="2680335"/>
+            <wp:effectExtent l="0" t="0" r="0" b="5715"/>
+            <wp:docPr id="2" name="Picture 2"/>
             <wp:cNvGraphicFramePr>
               <a:graphicFrameLocks xmlns:a="http://schemas.openxmlformats.org/drawingml/2006/main" noChangeAspect="1"/>
             </wp:cNvGraphicFramePr>
@@ -1650,7 +1749,7 @@
                   <pic:spPr>
                     <a:xfrm>
                       <a:off x="0" y="0"/>
-                      <a:ext cx="6120130" cy="3710940"/>
+                      <a:ext cx="6120130" cy="2680335"/>
                     </a:xfrm>
                     <a:prstGeom prst="rect">
                       <a:avLst/>
@@ -1679,10 +1778,7 @@
         <w:t>5</w:t>
       </w:r>
       <w:r>
-        <w:t xml:space="preserve"> – </w:t>
-      </w:r>
-      <w:r>
-        <w:t>тестирование НКА</w:t>
+        <w:t xml:space="preserve"> – тестирование НКА</w:t>
       </w:r>
     </w:p>
     <w:p>
@@ -1744,27 +1840,15 @@
         <w:pStyle w:val="ListParagraph"/>
         <w:ind w:left="0" w:firstLine="0"/>
         <w:jc w:val="center"/>
-        <w:rPr>
-          <w:lang w:val="en-US"/>
-        </w:rPr>
       </w:pPr>
       <w:r>
         <w:t xml:space="preserve">Рисунок </w:t>
       </w:r>
       <w:r>
-        <w:rPr>
-          <w:lang w:val="en-US"/>
-        </w:rPr>
         <w:t>6</w:t>
       </w:r>
       <w:r>
-        <w:t xml:space="preserve"> – тестирование </w:t>
-      </w:r>
-      <w:r>
-        <w:t>Д</w:t>
-      </w:r>
-      <w:r>
-        <w:t>КА</w:t>
+        <w:t xml:space="preserve"> – тестирование ДКА</w:t>
       </w:r>
     </w:p>
     <w:p>
@@ -1780,7 +1864,6 @@
         <w:ind w:left="0" w:firstLine="720"/>
       </w:pPr>
       <w:r>
-        <w:lastRenderedPageBreak/>
         <w:t xml:space="preserve">Полученное РВ: </w:t>
       </w:r>
       <m:oMath>
@@ -2032,6 +2115,7 @@
         <w:rPr>
           <w:i/>
         </w:rPr>
+        <w:lastRenderedPageBreak/>
         <w:t>Часть 2</w:t>
       </w:r>
       <w:r>
@@ -2356,16 +2440,7 @@
                       <w:rPr>
                         <w:rFonts w:ascii="Cambria Math" w:hAnsi="Cambria Math"/>
                       </w:rPr>
-                      <m:t xml:space="preserve">, </m:t>
-                    </m:r>
-                    <m:r>
-                      <m:rPr>
-                        <m:sty m:val="p"/>
-                      </m:rPr>
-                      <w:rPr>
-                        <w:rFonts w:ascii="Cambria Math" w:hAnsi="Cambria Math"/>
-                      </w:rPr>
-                      <m:t>0</m:t>
+                      <m:t>, 0</m:t>
                     </m:r>
                     <m:ctrlPr>
                       <w:rPr>
@@ -2394,13 +2469,7 @@
                       <w:rPr>
                         <w:rFonts w:ascii="Cambria Math" w:hAnsi="Cambria Math"/>
                       </w:rPr>
-                      <m:t>{</m:t>
-                    </m:r>
-                    <m:r>
-                      <w:rPr>
-                        <w:rFonts w:ascii="Cambria Math" w:hAnsi="Cambria Math"/>
-                      </w:rPr>
-                      <m:t>q</m:t>
+                      <m:t>{q</m:t>
                     </m:r>
                   </m:e>
                   <m:sub>
@@ -2464,19 +2533,7 @@
                   <w:rPr>
                     <w:rFonts w:ascii="Cambria Math" w:hAnsi="Cambria Math"/>
                   </w:rPr>
-                  <m:t>→</m:t>
-                </m:r>
-                <m:r>
-                  <w:rPr>
-                    <w:rFonts w:ascii="Cambria Math" w:hAnsi="Cambria Math"/>
-                  </w:rPr>
-                  <m:t xml:space="preserve"> </m:t>
-                </m:r>
-                <m:r>
-                  <w:rPr>
-                    <w:rFonts w:ascii="Cambria Math" w:hAnsi="Cambria Math"/>
-                  </w:rPr>
-                  <m:t>0</m:t>
+                  <m:t>→ 0</m:t>
                 </m:r>
                 <m:sSub>
                   <m:sSubPr>
@@ -2575,16 +2632,7 @@
                       <w:rPr>
                         <w:rFonts w:ascii="Cambria Math" w:hAnsi="Cambria Math"/>
                       </w:rPr>
-                      <m:t xml:space="preserve">, </m:t>
-                    </m:r>
-                    <m:r>
-                      <m:rPr>
-                        <m:sty m:val="p"/>
-                      </m:rPr>
-                      <w:rPr>
-                        <w:rFonts w:ascii="Cambria Math" w:hAnsi="Cambria Math"/>
-                      </w:rPr>
-                      <m:t>1</m:t>
+                      <m:t>, 1</m:t>
                     </m:r>
                     <m:ctrlPr>
                       <w:rPr>
@@ -2613,13 +2661,7 @@
                       <w:rPr>
                         <w:rFonts w:ascii="Cambria Math" w:hAnsi="Cambria Math"/>
                       </w:rPr>
-                      <m:t>{</m:t>
-                    </m:r>
-                    <m:r>
-                      <w:rPr>
-                        <w:rFonts w:ascii="Cambria Math" w:hAnsi="Cambria Math"/>
-                      </w:rPr>
-                      <m:t>q</m:t>
+                      <m:t>{q</m:t>
                     </m:r>
                   </m:e>
                   <m:sub>
@@ -2683,13 +2725,7 @@
                   <w:rPr>
                     <w:rFonts w:ascii="Cambria Math" w:hAnsi="Cambria Math"/>
                   </w:rPr>
-                  <m:t xml:space="preserve">→ </m:t>
-                </m:r>
-                <m:r>
-                  <w:rPr>
-                    <w:rFonts w:ascii="Cambria Math" w:hAnsi="Cambria Math"/>
-                  </w:rPr>
-                  <m:t>1</m:t>
+                  <m:t>→ 1</m:t>
                 </m:r>
                 <m:sSub>
                   <m:sSubPr>
@@ -2817,13 +2853,7 @@
                       <w:rPr>
                         <w:rFonts w:ascii="Cambria Math" w:hAnsi="Cambria Math"/>
                       </w:rPr>
-                      <m:t>{</m:t>
-                    </m:r>
-                    <m:r>
-                      <w:rPr>
-                        <w:rFonts w:ascii="Cambria Math" w:hAnsi="Cambria Math"/>
-                      </w:rPr>
-                      <m:t>q</m:t>
+                      <m:t>{q</m:t>
                     </m:r>
                   </m:e>
                   <m:sub>
@@ -3015,13 +3045,7 @@
                       <w:rPr>
                         <w:rFonts w:ascii="Cambria Math" w:hAnsi="Cambria Math"/>
                       </w:rPr>
-                      <m:t>{</m:t>
-                    </m:r>
-                    <m:r>
-                      <w:rPr>
-                        <w:rFonts w:ascii="Cambria Math" w:hAnsi="Cambria Math"/>
-                      </w:rPr>
-                      <m:t>q</m:t>
+                      <m:t>{q</m:t>
                     </m:r>
                   </m:e>
                   <m:sub>
@@ -3213,13 +3237,7 @@
                       <w:rPr>
                         <w:rFonts w:ascii="Cambria Math" w:hAnsi="Cambria Math"/>
                       </w:rPr>
-                      <m:t>{</m:t>
-                    </m:r>
-                    <m:r>
-                      <w:rPr>
-                        <w:rFonts w:ascii="Cambria Math" w:hAnsi="Cambria Math"/>
-                      </w:rPr>
-                      <m:t>q</m:t>
+                      <m:t>{q</m:t>
                     </m:r>
                   </m:e>
                   <m:sub>
@@ -3411,13 +3429,7 @@
                       <w:rPr>
                         <w:rFonts w:ascii="Cambria Math" w:hAnsi="Cambria Math"/>
                       </w:rPr>
-                      <m:t>{</m:t>
-                    </m:r>
-                    <m:r>
-                      <w:rPr>
-                        <w:rFonts w:ascii="Cambria Math" w:hAnsi="Cambria Math"/>
-                      </w:rPr>
-                      <m:t>q</m:t>
+                      <m:t>{q</m:t>
                     </m:r>
                   </m:e>
                   <m:sub>
@@ -3609,13 +3621,7 @@
                       <w:rPr>
                         <w:rFonts w:ascii="Cambria Math" w:hAnsi="Cambria Math"/>
                       </w:rPr>
-                      <m:t>{</m:t>
-                    </m:r>
-                    <m:r>
-                      <w:rPr>
-                        <w:rFonts w:ascii="Cambria Math" w:hAnsi="Cambria Math"/>
-                      </w:rPr>
-                      <m:t>q</m:t>
+                      <m:t>{q</m:t>
                     </m:r>
                   </m:e>
                   <m:sub>
@@ -3807,13 +3813,7 @@
                       <w:rPr>
                         <w:rFonts w:ascii="Cambria Math" w:hAnsi="Cambria Math"/>
                       </w:rPr>
-                      <m:t>{</m:t>
-                    </m:r>
-                    <m:r>
-                      <w:rPr>
-                        <w:rFonts w:ascii="Cambria Math" w:hAnsi="Cambria Math"/>
-                      </w:rPr>
-                      <m:t>q</m:t>
+                      <m:t>{q</m:t>
                     </m:r>
                   </m:e>
                   <m:sub>
@@ -4005,13 +4005,7 @@
                       <w:rPr>
                         <w:rFonts w:ascii="Cambria Math" w:hAnsi="Cambria Math"/>
                       </w:rPr>
-                      <m:t>{</m:t>
-                    </m:r>
-                    <m:r>
-                      <w:rPr>
-                        <w:rFonts w:ascii="Cambria Math" w:hAnsi="Cambria Math"/>
-                      </w:rPr>
-                      <m:t>q</m:t>
+                      <m:t>{q</m:t>
                     </m:r>
                   </m:e>
                   <m:sub>
@@ -4719,6 +4713,18 @@
         </w:rPr>
         <w:t>Таблица 1 – Таблица переходов и продукций</w:t>
       </w:r>
+      <w:r>
+        <w:rPr>
+          <w:i/>
+        </w:rPr>
+        <w:t xml:space="preserve"> </w:t>
+      </w:r>
+      <w:r>
+        <w:rPr>
+          <w:i/>
+        </w:rPr>
+        <w:t>для НКА, приведённого на рисунке 5</w:t>
+      </w:r>
     </w:p>
     <w:p>
       <w:pPr>
@@ -4729,6 +4735,484 @@
           <w:i/>
         </w:rPr>
       </w:pPr>
+    </w:p>
+    <w:tbl>
+      <w:tblPr>
+        <w:tblStyle w:val="TableGrid"/>
+        <w:tblW w:w="0" w:type="auto"/>
+        <w:tblLook w:val="04A0" w:firstRow="1" w:lastRow="0" w:firstColumn="1" w:lastColumn="0" w:noHBand="0" w:noVBand="1"/>
+      </w:tblPr>
+      <w:tblGrid>
+        <w:gridCol w:w="4814"/>
+        <w:gridCol w:w="4814"/>
+      </w:tblGrid>
+      <w:tr>
+        <w:tc>
+          <w:tcPr>
+            <w:tcW w:w="4814" w:type="dxa"/>
+            <w:vAlign w:val="center"/>
+          </w:tcPr>
+          <w:p>
+            <w:pPr>
+              <w:pStyle w:val="ListParagraph"/>
+              <w:ind w:left="0" w:firstLine="0"/>
+              <w:jc w:val="center"/>
+              <w:rPr>
+                <w:b/>
+                <w:lang w:val="en-US"/>
+              </w:rPr>
+            </w:pPr>
+            <w:r>
+              <w:rPr>
+                <w:b/>
+              </w:rPr>
+              <w:t>Сос</w:t>
+            </w:r>
+            <w:r>
+              <w:rPr>
+                <w:b/>
+              </w:rPr>
+              <w:t xml:space="preserve">тояние </w:t>
+            </w:r>
+            <m:oMath>
+              <m:sSub>
+                <m:sSubPr>
+                  <m:ctrlPr>
+                    <w:rPr>
+                      <w:rFonts w:ascii="Cambria Math" w:hAnsi="Cambria Math"/>
+                      <w:b/>
+                      <w:i/>
+                      <w:lang w:val="en-US"/>
+                    </w:rPr>
+                  </m:ctrlPr>
+                </m:sSubPr>
+                <m:e>
+                  <m:r>
+                    <m:rPr>
+                      <m:sty m:val="bi"/>
+                    </m:rPr>
+                    <w:rPr>
+                      <w:rFonts w:ascii="Cambria Math" w:hAnsi="Cambria Math"/>
+                      <w:lang w:val="en-US"/>
+                    </w:rPr>
+                    <m:t>q</m:t>
+                  </m:r>
+                </m:e>
+                <m:sub>
+                  <m:r>
+                    <m:rPr>
+                      <m:sty m:val="bi"/>
+                    </m:rPr>
+                    <w:rPr>
+                      <w:rFonts w:ascii="Cambria Math" w:hAnsi="Cambria Math"/>
+                      <w:lang w:val="en-US"/>
+                    </w:rPr>
+                    <m:t>i</m:t>
+                  </m:r>
+                </m:sub>
+              </m:sSub>
+            </m:oMath>
+          </w:p>
+        </w:tc>
+        <w:tc>
+          <w:tcPr>
+            <w:tcW w:w="4814" w:type="dxa"/>
+            <w:vAlign w:val="center"/>
+          </w:tcPr>
+          <w:p>
+            <w:pPr>
+              <w:pStyle w:val="ListParagraph"/>
+              <w:ind w:left="0" w:firstLine="0"/>
+              <w:jc w:val="center"/>
+              <w:rPr>
+                <w:b/>
+              </w:rPr>
+            </w:pPr>
+            <w:r>
+              <w:rPr>
+                <w:b/>
+              </w:rPr>
+              <w:t>Нетерминал</w:t>
+            </w:r>
+            <w:r>
+              <w:rPr>
+                <w:b/>
+              </w:rPr>
+              <w:t>ьный символ</w:t>
+            </w:r>
+          </w:p>
+        </w:tc>
+      </w:tr>
+      <w:tr>
+        <w:tc>
+          <w:tcPr>
+            <w:tcW w:w="4814" w:type="dxa"/>
+            <w:vAlign w:val="center"/>
+          </w:tcPr>
+          <w:p>
+            <w:pPr>
+              <w:pStyle w:val="ListParagraph"/>
+              <w:ind w:left="0" w:firstLine="0"/>
+              <w:jc w:val="center"/>
+            </w:pPr>
+            <m:oMathPara>
+              <m:oMath>
+                <m:sSub>
+                  <m:sSubPr>
+                    <m:ctrlPr>
+                      <w:rPr>
+                        <w:rFonts w:ascii="Cambria Math" w:hAnsi="Cambria Math"/>
+                      </w:rPr>
+                    </m:ctrlPr>
+                  </m:sSubPr>
+                  <m:e>
+                    <m:r>
+                      <w:rPr>
+                        <w:rFonts w:ascii="Cambria Math" w:hAnsi="Cambria Math"/>
+                      </w:rPr>
+                      <m:t>q</m:t>
+                    </m:r>
+                  </m:e>
+                  <m:sub>
+                    <m:r>
+                      <w:rPr>
+                        <w:rFonts w:ascii="Cambria Math" w:hAnsi="Cambria Math"/>
+                      </w:rPr>
+                      <m:t>0</m:t>
+                    </m:r>
+                  </m:sub>
+                </m:sSub>
+              </m:oMath>
+            </m:oMathPara>
+          </w:p>
+        </w:tc>
+        <w:tc>
+          <w:tcPr>
+            <w:tcW w:w="4814" w:type="dxa"/>
+            <w:vAlign w:val="center"/>
+          </w:tcPr>
+          <w:p>
+            <w:pPr>
+              <w:pStyle w:val="ListParagraph"/>
+              <w:ind w:left="0" w:firstLine="0"/>
+              <w:jc w:val="center"/>
+              <w:rPr>
+                <w:lang w:val="en-US"/>
+              </w:rPr>
+            </w:pPr>
+            <w:r>
+              <w:rPr>
+                <w:lang w:val="en-US"/>
+              </w:rPr>
+              <w:t>S</w:t>
+            </w:r>
+          </w:p>
+        </w:tc>
+      </w:tr>
+      <w:tr>
+        <w:tc>
+          <w:tcPr>
+            <w:tcW w:w="4814" w:type="dxa"/>
+            <w:vAlign w:val="center"/>
+          </w:tcPr>
+          <w:p>
+            <w:pPr>
+              <w:pStyle w:val="ListParagraph"/>
+              <w:ind w:left="0" w:firstLine="0"/>
+              <w:jc w:val="center"/>
+            </w:pPr>
+            <m:oMathPara>
+              <m:oMath>
+                <m:sSub>
+                  <m:sSubPr>
+                    <m:ctrlPr>
+                      <w:rPr>
+                        <w:rFonts w:ascii="Cambria Math" w:hAnsi="Cambria Math"/>
+                      </w:rPr>
+                    </m:ctrlPr>
+                  </m:sSubPr>
+                  <m:e>
+                    <m:r>
+                      <w:rPr>
+                        <w:rFonts w:ascii="Cambria Math" w:hAnsi="Cambria Math"/>
+                      </w:rPr>
+                      <m:t>q</m:t>
+                    </m:r>
+                  </m:e>
+                  <m:sub>
+                    <m:r>
+                      <w:rPr>
+                        <w:rFonts w:ascii="Cambria Math" w:hAnsi="Cambria Math"/>
+                      </w:rPr>
+                      <m:t>1</m:t>
+                    </m:r>
+                  </m:sub>
+                </m:sSub>
+              </m:oMath>
+            </m:oMathPara>
+          </w:p>
+        </w:tc>
+        <w:tc>
+          <w:tcPr>
+            <w:tcW w:w="4814" w:type="dxa"/>
+            <w:vAlign w:val="center"/>
+          </w:tcPr>
+          <w:p>
+            <w:pPr>
+              <w:pStyle w:val="ListParagraph"/>
+              <w:ind w:left="0" w:firstLine="0"/>
+              <w:jc w:val="center"/>
+              <w:rPr>
+                <w:lang w:val="en-US"/>
+              </w:rPr>
+            </w:pPr>
+            <w:r>
+              <w:rPr>
+                <w:lang w:val="en-US"/>
+              </w:rPr>
+              <w:t>A</w:t>
+            </w:r>
+          </w:p>
+        </w:tc>
+      </w:tr>
+      <w:tr>
+        <w:tc>
+          <w:tcPr>
+            <w:tcW w:w="4814" w:type="dxa"/>
+            <w:vAlign w:val="center"/>
+          </w:tcPr>
+          <w:p>
+            <w:pPr>
+              <w:pStyle w:val="ListParagraph"/>
+              <w:ind w:left="0" w:firstLine="0"/>
+              <w:jc w:val="center"/>
+            </w:pPr>
+            <m:oMathPara>
+              <m:oMath>
+                <m:sSub>
+                  <m:sSubPr>
+                    <m:ctrlPr>
+                      <w:rPr>
+                        <w:rFonts w:ascii="Cambria Math" w:hAnsi="Cambria Math"/>
+                      </w:rPr>
+                    </m:ctrlPr>
+                  </m:sSubPr>
+                  <m:e>
+                    <m:r>
+                      <w:rPr>
+                        <w:rFonts w:ascii="Cambria Math" w:hAnsi="Cambria Math"/>
+                      </w:rPr>
+                      <m:t>q</m:t>
+                    </m:r>
+                  </m:e>
+                  <m:sub>
+                    <m:r>
+                      <w:rPr>
+                        <w:rFonts w:ascii="Cambria Math" w:hAnsi="Cambria Math"/>
+                      </w:rPr>
+                      <m:t>2</m:t>
+                    </m:r>
+                  </m:sub>
+                </m:sSub>
+              </m:oMath>
+            </m:oMathPara>
+          </w:p>
+        </w:tc>
+        <w:tc>
+          <w:tcPr>
+            <w:tcW w:w="4814" w:type="dxa"/>
+            <w:vAlign w:val="center"/>
+          </w:tcPr>
+          <w:p>
+            <w:pPr>
+              <w:pStyle w:val="ListParagraph"/>
+              <w:ind w:left="0" w:firstLine="0"/>
+              <w:jc w:val="center"/>
+              <w:rPr>
+                <w:lang w:val="en-US"/>
+              </w:rPr>
+            </w:pPr>
+            <w:r>
+              <w:rPr>
+                <w:lang w:val="en-US"/>
+              </w:rPr>
+              <w:t>B</w:t>
+            </w:r>
+          </w:p>
+        </w:tc>
+      </w:tr>
+      <w:tr>
+        <w:tc>
+          <w:tcPr>
+            <w:tcW w:w="4814" w:type="dxa"/>
+            <w:vAlign w:val="center"/>
+          </w:tcPr>
+          <w:p>
+            <w:pPr>
+              <w:pStyle w:val="ListParagraph"/>
+              <w:ind w:left="0" w:firstLine="0"/>
+              <w:jc w:val="center"/>
+            </w:pPr>
+            <m:oMathPara>
+              <m:oMath>
+                <m:sSub>
+                  <m:sSubPr>
+                    <m:ctrlPr>
+                      <w:rPr>
+                        <w:rFonts w:ascii="Cambria Math" w:hAnsi="Cambria Math"/>
+                      </w:rPr>
+                    </m:ctrlPr>
+                  </m:sSubPr>
+                  <m:e>
+                    <m:r>
+                      <w:rPr>
+                        <w:rFonts w:ascii="Cambria Math" w:hAnsi="Cambria Math"/>
+                      </w:rPr>
+                      <m:t>q</m:t>
+                    </m:r>
+                  </m:e>
+                  <m:sub>
+                    <m:r>
+                      <w:rPr>
+                        <w:rFonts w:ascii="Cambria Math" w:hAnsi="Cambria Math"/>
+                      </w:rPr>
+                      <m:t>3</m:t>
+                    </m:r>
+                  </m:sub>
+                </m:sSub>
+              </m:oMath>
+            </m:oMathPara>
+          </w:p>
+        </w:tc>
+        <w:tc>
+          <w:tcPr>
+            <w:tcW w:w="4814" w:type="dxa"/>
+            <w:vAlign w:val="center"/>
+          </w:tcPr>
+          <w:p>
+            <w:pPr>
+              <w:pStyle w:val="ListParagraph"/>
+              <w:ind w:left="0" w:firstLine="0"/>
+              <w:jc w:val="center"/>
+              <w:rPr>
+                <w:lang w:val="en-US"/>
+              </w:rPr>
+            </w:pPr>
+            <w:r>
+              <w:rPr>
+                <w:lang w:val="en-US"/>
+              </w:rPr>
+              <w:t>C</w:t>
+            </w:r>
+          </w:p>
+        </w:tc>
+      </w:tr>
+      <w:tr>
+        <w:tc>
+          <w:tcPr>
+            <w:tcW w:w="4814" w:type="dxa"/>
+            <w:vAlign w:val="center"/>
+          </w:tcPr>
+          <w:p>
+            <w:pPr>
+              <w:pStyle w:val="ListParagraph"/>
+              <w:ind w:left="0" w:firstLine="0"/>
+              <w:jc w:val="center"/>
+            </w:pPr>
+            <m:oMathPara>
+              <m:oMath>
+                <m:sSub>
+                  <m:sSubPr>
+                    <m:ctrlPr>
+                      <w:rPr>
+                        <w:rFonts w:ascii="Cambria Math" w:hAnsi="Cambria Math"/>
+                      </w:rPr>
+                    </m:ctrlPr>
+                  </m:sSubPr>
+                  <m:e>
+                    <m:r>
+                      <w:rPr>
+                        <w:rFonts w:ascii="Cambria Math" w:hAnsi="Cambria Math"/>
+                      </w:rPr>
+                      <m:t>q</m:t>
+                    </m:r>
+                  </m:e>
+                  <m:sub>
+                    <m:r>
+                      <w:rPr>
+                        <w:rFonts w:ascii="Cambria Math" w:hAnsi="Cambria Math"/>
+                      </w:rPr>
+                      <m:t>4</m:t>
+                    </m:r>
+                  </m:sub>
+                </m:sSub>
+              </m:oMath>
+            </m:oMathPara>
+          </w:p>
+        </w:tc>
+        <w:tc>
+          <w:tcPr>
+            <w:tcW w:w="4814" w:type="dxa"/>
+            <w:vAlign w:val="center"/>
+          </w:tcPr>
+          <w:p>
+            <w:pPr>
+              <w:pStyle w:val="ListParagraph"/>
+              <w:ind w:left="0" w:firstLine="0"/>
+              <w:jc w:val="center"/>
+              <w:rPr>
+                <w:lang w:val="en-US"/>
+              </w:rPr>
+            </w:pPr>
+            <w:r>
+              <w:rPr>
+                <w:lang w:val="en-US"/>
+              </w:rPr>
+              <w:t>D</w:t>
+            </w:r>
+          </w:p>
+        </w:tc>
+      </w:tr>
+    </w:tbl>
+    <w:p>
+      <w:pPr>
+        <w:pStyle w:val="ListParagraph"/>
+        <w:ind w:left="0" w:firstLine="720"/>
+        <w:jc w:val="right"/>
+        <w:rPr>
+          <w:i/>
+        </w:rPr>
+      </w:pPr>
+      <w:r>
+        <w:rPr>
+          <w:i/>
+        </w:rPr>
+        <w:t xml:space="preserve">Таблица </w:t>
+      </w:r>
+      <w:r>
+        <w:rPr>
+          <w:i/>
+        </w:rPr>
+        <w:t>2</w:t>
+      </w:r>
+      <w:r>
+        <w:rPr>
+          <w:i/>
+        </w:rPr>
+        <w:t xml:space="preserve"> – Таблица соответстви</w:t>
+      </w:r>
+      <w:r>
+        <w:rPr>
+          <w:i/>
+        </w:rPr>
+        <w:t>я</w:t>
+      </w:r>
+      <w:r>
+        <w:rPr>
+          <w:i/>
+        </w:rPr>
+        <w:t xml:space="preserve"> состояний и нетерминалов</w:t>
+      </w:r>
     </w:p>
     <w:p>
       <w:pPr>
@@ -4851,7 +5335,6 @@
             <m:r>
               <w:rPr>
                 <w:rFonts w:ascii="Cambria Math" w:hAnsi="Cambria Math"/>
-                <w:lang w:val="en-US"/>
               </w:rPr>
               <m:t>0</m:t>
             </m:r>
@@ -4859,13 +5342,7 @@
               <w:rPr>
                 <w:rFonts w:ascii="Cambria Math" w:hAnsi="Cambria Math"/>
               </w:rPr>
-              <m:t xml:space="preserve">, </m:t>
-            </m:r>
-            <m:r>
-              <w:rPr>
-                <w:rFonts w:ascii="Cambria Math" w:hAnsi="Cambria Math"/>
-              </w:rPr>
-              <m:t>1</m:t>
+              <m:t>, 1</m:t>
             </m:r>
           </m:e>
         </m:d>
@@ -4887,155 +5364,60 @@
             </m:ctrlPr>
           </m:dPr>
           <m:e>
-            <m:sSub>
-              <m:sSubPr>
-                <m:ctrlPr>
-                  <w:rPr>
-                    <w:rFonts w:ascii="Cambria Math" w:hAnsi="Cambria Math"/>
-                  </w:rPr>
-                </m:ctrlPr>
-              </m:sSubPr>
-              <m:e>
-                <m:r>
-                  <w:rPr>
-                    <w:rFonts w:ascii="Cambria Math" w:hAnsi="Cambria Math"/>
-                  </w:rPr>
-                  <m:t>q</m:t>
-                </m:r>
-              </m:e>
-              <m:sub>
-                <m:r>
-                  <w:rPr>
-                    <w:rFonts w:ascii="Cambria Math" w:hAnsi="Cambria Math"/>
-                  </w:rPr>
-                  <m:t>0</m:t>
-                </m:r>
-              </m:sub>
-            </m:sSub>
+            <m:r>
+              <w:rPr>
+                <w:rFonts w:ascii="Cambria Math" w:hAnsi="Cambria Math"/>
+              </w:rPr>
+              <m:t>S</m:t>
+            </m:r>
             <m:r>
               <w:rPr>
                 <w:rFonts w:ascii="Cambria Math" w:hAnsi="Cambria Math"/>
               </w:rPr>
               <m:t xml:space="preserve">,  </m:t>
             </m:r>
-            <m:sSub>
-              <m:sSubPr>
-                <m:ctrlPr>
-                  <w:rPr>
-                    <w:rFonts w:ascii="Cambria Math" w:hAnsi="Cambria Math"/>
-                  </w:rPr>
-                </m:ctrlPr>
-              </m:sSubPr>
-              <m:e>
-                <m:r>
-                  <w:rPr>
-                    <w:rFonts w:ascii="Cambria Math" w:hAnsi="Cambria Math"/>
-                  </w:rPr>
-                  <m:t>q</m:t>
-                </m:r>
-              </m:e>
-              <m:sub>
-                <m:r>
-                  <w:rPr>
-                    <w:rFonts w:ascii="Cambria Math" w:hAnsi="Cambria Math"/>
-                  </w:rPr>
-                  <m:t>1</m:t>
-                </m:r>
-              </m:sub>
-            </m:sSub>
+            <m:r>
+              <w:rPr>
+                <w:rFonts w:ascii="Cambria Math" w:hAnsi="Cambria Math"/>
+              </w:rPr>
+              <m:t>A</m:t>
+            </m:r>
             <m:r>
               <w:rPr>
                 <w:rFonts w:ascii="Cambria Math" w:hAnsi="Cambria Math"/>
               </w:rPr>
               <m:t xml:space="preserve">,  </m:t>
             </m:r>
-            <m:sSub>
-              <m:sSubPr>
-                <m:ctrlPr>
-                  <w:rPr>
-                    <w:rFonts w:ascii="Cambria Math" w:hAnsi="Cambria Math"/>
-                  </w:rPr>
-                </m:ctrlPr>
-              </m:sSubPr>
-              <m:e>
-                <m:r>
-                  <w:rPr>
-                    <w:rFonts w:ascii="Cambria Math" w:hAnsi="Cambria Math"/>
-                  </w:rPr>
-                  <m:t>q</m:t>
-                </m:r>
-              </m:e>
-              <m:sub>
-                <m:r>
-                  <w:rPr>
-                    <w:rFonts w:ascii="Cambria Math" w:hAnsi="Cambria Math"/>
-                  </w:rPr>
-                  <m:t>2</m:t>
-                </m:r>
-              </m:sub>
-            </m:sSub>
+            <m:r>
+              <w:rPr>
+                <w:rFonts w:ascii="Cambria Math" w:hAnsi="Cambria Math"/>
+              </w:rPr>
+              <m:t>B</m:t>
+            </m:r>
             <m:r>
               <w:rPr>
                 <w:rFonts w:ascii="Cambria Math" w:hAnsi="Cambria Math"/>
               </w:rPr>
               <m:t xml:space="preserve">,  </m:t>
             </m:r>
-            <m:sSub>
-              <m:sSubPr>
-                <m:ctrlPr>
-                  <w:rPr>
-                    <w:rFonts w:ascii="Cambria Math" w:hAnsi="Cambria Math"/>
-                  </w:rPr>
-                </m:ctrlPr>
-              </m:sSubPr>
-              <m:e>
-                <m:r>
-                  <w:rPr>
-                    <w:rFonts w:ascii="Cambria Math" w:hAnsi="Cambria Math"/>
-                  </w:rPr>
-                  <m:t>q</m:t>
-                </m:r>
-              </m:e>
-              <m:sub>
-                <m:r>
-                  <w:rPr>
-                    <w:rFonts w:ascii="Cambria Math" w:hAnsi="Cambria Math"/>
-                  </w:rPr>
-                  <m:t>3</m:t>
-                </m:r>
-              </m:sub>
-            </m:sSub>
+            <m:r>
+              <w:rPr>
+                <w:rFonts w:ascii="Cambria Math" w:hAnsi="Cambria Math"/>
+              </w:rPr>
+              <m:t>C</m:t>
+            </m:r>
             <m:r>
               <w:rPr>
                 <w:rFonts w:ascii="Cambria Math" w:hAnsi="Cambria Math"/>
               </w:rPr>
               <m:t xml:space="preserve">,  </m:t>
             </m:r>
-            <m:sSub>
-              <m:sSubPr>
-                <m:ctrlPr>
-                  <w:rPr>
-                    <w:rFonts w:ascii="Cambria Math" w:hAnsi="Cambria Math"/>
-                  </w:rPr>
-                </m:ctrlPr>
-              </m:sSubPr>
-              <m:e>
-                <m:r>
-                  <w:rPr>
-                    <w:rFonts w:ascii="Cambria Math" w:hAnsi="Cambria Math"/>
-                  </w:rPr>
-                  <m:t>q</m:t>
-                </m:r>
-              </m:e>
-              <m:sub>
-                <m:r>
-                  <w:rPr>
-                    <w:rFonts w:ascii="Cambria Math" w:hAnsi="Cambria Math"/>
-                  </w:rPr>
-                  <m:t>4</m:t>
-                </m:r>
-              </m:sub>
-            </m:sSub>
+            <m:r>
+              <w:rPr>
+                <w:rFonts w:ascii="Cambria Math" w:hAnsi="Cambria Math"/>
+              </w:rPr>
+              <m:t>D</m:t>
+            </m:r>
           </m:e>
         </m:d>
         <m:r>
@@ -5056,68 +5438,116 @@
             </m:ctrlPr>
           </m:dPr>
           <m:e>
-            <m:sSub>
-              <m:sSubPr>
+            <m:r>
+              <m:rPr>
+                <m:sty m:val="p"/>
+              </m:rPr>
+              <w:rPr>
+                <w:rFonts w:ascii="Cambria Math" w:hAnsi="Cambria Math"/>
+              </w:rPr>
+              <m:t>S</m:t>
+            </m:r>
+            <m:r>
+              <w:rPr>
+                <w:rFonts w:ascii="Cambria Math" w:hAnsi="Cambria Math"/>
+              </w:rPr>
+              <m:t>→0</m:t>
+            </m:r>
+            <m:r>
+              <w:rPr>
+                <w:rFonts w:ascii="Cambria Math" w:hAnsi="Cambria Math"/>
+              </w:rPr>
+              <m:t>A</m:t>
+            </m:r>
+            <m:r>
+              <w:rPr>
+                <w:rFonts w:ascii="Cambria Math" w:hAnsi="Cambria Math"/>
+              </w:rPr>
+              <m:t xml:space="preserve"> </m:t>
+            </m:r>
+            <m:d>
+              <m:dPr>
+                <m:begChr m:val="|"/>
+                <m:endChr m:val="|"/>
                 <m:ctrlPr>
                   <w:rPr>
                     <w:rFonts w:ascii="Cambria Math" w:hAnsi="Cambria Math"/>
+                    <w:i/>
                   </w:rPr>
                 </m:ctrlPr>
-              </m:sSubPr>
+              </m:dPr>
               <m:e>
                 <m:r>
                   <w:rPr>
                     <w:rFonts w:ascii="Cambria Math" w:hAnsi="Cambria Math"/>
                   </w:rPr>
-                  <m:t>q</m:t>
+                  <m:t xml:space="preserve"> 1</m:t>
                 </m:r>
-              </m:e>
-              <m:sub>
                 <m:r>
                   <w:rPr>
                     <w:rFonts w:ascii="Cambria Math" w:hAnsi="Cambria Math"/>
                   </w:rPr>
-                  <m:t>0</m:t>
+                  <m:t>B</m:t>
                 </m:r>
-              </m:sub>
-            </m:sSub>
+                <m:r>
+                  <w:rPr>
+                    <w:rFonts w:ascii="Cambria Math" w:hAnsi="Cambria Math"/>
+                  </w:rPr>
+                  <m:t xml:space="preserve"> | </m:t>
+                </m:r>
+                <m:r>
+                  <m:rPr>
+                    <m:sty m:val="p"/>
+                  </m:rPr>
+                  <w:rPr>
+                    <w:rFonts w:ascii="Cambria Math" w:hAnsi="Cambria Math"/>
+                  </w:rPr>
+                  <m:t>ε</m:t>
+                </m:r>
+                <m:r>
+                  <w:rPr>
+                    <w:rFonts w:ascii="Cambria Math" w:hAnsi="Cambria Math"/>
+                  </w:rPr>
+                  <m:t xml:space="preserve"> ,  </m:t>
+                </m:r>
+                <m:r>
+                  <w:rPr>
+                    <w:rFonts w:ascii="Cambria Math" w:hAnsi="Cambria Math"/>
+                  </w:rPr>
+                  <m:t>A</m:t>
+                </m:r>
+                <m:r>
+                  <w:rPr>
+                    <w:rFonts w:ascii="Cambria Math" w:hAnsi="Cambria Math"/>
+                  </w:rPr>
+                  <m:t>→0</m:t>
+                </m:r>
+                <m:r>
+                  <w:rPr>
+                    <w:rFonts w:ascii="Cambria Math" w:hAnsi="Cambria Math"/>
+                  </w:rPr>
+                  <m:t>C</m:t>
+                </m:r>
+                <m:r>
+                  <w:rPr>
+                    <w:rFonts w:ascii="Cambria Math" w:hAnsi="Cambria Math"/>
+                  </w:rPr>
+                  <m:t xml:space="preserve"> </m:t>
+                </m:r>
+              </m:e>
+            </m:d>
             <m:r>
               <w:rPr>
                 <w:rFonts w:ascii="Cambria Math" w:hAnsi="Cambria Math"/>
               </w:rPr>
-              <m:t>→</m:t>
+              <m:t xml:space="preserve"> 1</m:t>
             </m:r>
             <m:r>
               <w:rPr>
                 <w:rFonts w:ascii="Cambria Math" w:hAnsi="Cambria Math"/>
               </w:rPr>
-              <m:t>0</m:t>
+              <m:t>B</m:t>
             </m:r>
-            <m:sSub>
-              <m:sSubPr>
-                <m:ctrlPr>
-                  <w:rPr>
-                    <w:rFonts w:ascii="Cambria Math" w:hAnsi="Cambria Math"/>
-                  </w:rPr>
-                </m:ctrlPr>
-              </m:sSubPr>
-              <m:e>
-                <m:r>
-                  <w:rPr>
-                    <w:rFonts w:ascii="Cambria Math" w:hAnsi="Cambria Math"/>
-                  </w:rPr>
-                  <m:t>q</m:t>
-                </m:r>
-              </m:e>
-              <m:sub>
-                <m:r>
-                  <w:rPr>
-                    <w:rFonts w:ascii="Cambria Math" w:hAnsi="Cambria Math"/>
-                  </w:rPr>
-                  <m:t>1</m:t>
-                </m:r>
-              </m:sub>
-            </m:sSub>
             <m:r>
               <w:rPr>
                 <w:rFonts w:ascii="Cambria Math" w:hAnsi="Cambria Math"/>
@@ -5143,41 +5573,19 @@
                   <m:t xml:space="preserve"> </m:t>
                 </m:r>
                 <m:r>
+                  <m:rPr>
+                    <m:sty m:val="p"/>
+                  </m:rPr>
                   <w:rPr>
                     <w:rFonts w:ascii="Cambria Math" w:hAnsi="Cambria Math"/>
                   </w:rPr>
-                  <m:t>1</m:t>
+                  <m:t>ε</m:t>
                 </m:r>
-                <m:sSub>
-                  <m:sSubPr>
-                    <m:ctrlPr>
-                      <w:rPr>
-                        <w:rFonts w:ascii="Cambria Math" w:hAnsi="Cambria Math"/>
-                      </w:rPr>
-                    </m:ctrlPr>
-                  </m:sSubPr>
-                  <m:e>
-                    <m:r>
-                      <w:rPr>
-                        <w:rFonts w:ascii="Cambria Math" w:hAnsi="Cambria Math"/>
-                      </w:rPr>
-                      <m:t>q</m:t>
-                    </m:r>
-                  </m:e>
-                  <m:sub>
-                    <m:r>
-                      <w:rPr>
-                        <w:rFonts w:ascii="Cambria Math" w:hAnsi="Cambria Math"/>
-                      </w:rPr>
-                      <m:t>2</m:t>
-                    </m:r>
-                  </m:sub>
-                </m:sSub>
                 <m:r>
                   <w:rPr>
                     <w:rFonts w:ascii="Cambria Math" w:hAnsi="Cambria Math"/>
                   </w:rPr>
-                  <m:t xml:space="preserve"> </m:t>
+                  <m:t xml:space="preserve">,  B→0D </m:t>
                 </m:r>
                 <m:d>
                   <m:dPr>
@@ -5195,247 +5603,25 @@
                       <w:rPr>
                         <w:rFonts w:ascii="Cambria Math" w:hAnsi="Cambria Math"/>
                       </w:rPr>
-                      <m:t xml:space="preserve"> 0 </m:t>
+                      <m:t xml:space="preserve"> 1B | </m:t>
+                    </m:r>
+                    <m:r>
+                      <m:rPr>
+                        <m:sty m:val="p"/>
+                      </m:rPr>
+                      <w:rPr>
+                        <w:rFonts w:ascii="Cambria Math" w:hAnsi="Cambria Math"/>
+                      </w:rPr>
+                      <m:t>ε</m:t>
+                    </m:r>
+                    <m:r>
+                      <w:rPr>
+                        <w:rFonts w:ascii="Cambria Math" w:hAnsi="Cambria Math"/>
+                      </w:rPr>
+                      <m:t xml:space="preserve">,  C→0S </m:t>
                     </m:r>
                   </m:e>
                 </m:d>
-                <m:r>
-                  <w:rPr>
-                    <w:rFonts w:ascii="Cambria Math" w:hAnsi="Cambria Math"/>
-                  </w:rPr>
-                  <m:t xml:space="preserve"> 1</m:t>
-                </m:r>
-                <m:r>
-                  <w:rPr>
-                    <w:rFonts w:ascii="Cambria Math" w:hAnsi="Cambria Math"/>
-                  </w:rPr>
-                  <m:t xml:space="preserve">,  </m:t>
-                </m:r>
-                <m:sSub>
-                  <m:sSubPr>
-                    <m:ctrlPr>
-                      <w:rPr>
-                        <w:rFonts w:ascii="Cambria Math" w:hAnsi="Cambria Math"/>
-                      </w:rPr>
-                    </m:ctrlPr>
-                  </m:sSubPr>
-                  <m:e>
-                    <m:r>
-                      <w:rPr>
-                        <w:rFonts w:ascii="Cambria Math" w:hAnsi="Cambria Math"/>
-                      </w:rPr>
-                      <m:t>q</m:t>
-                    </m:r>
-                  </m:e>
-                  <m:sub>
-                    <m:r>
-                      <w:rPr>
-                        <w:rFonts w:ascii="Cambria Math" w:hAnsi="Cambria Math"/>
-                      </w:rPr>
-                      <m:t>1</m:t>
-                    </m:r>
-                  </m:sub>
-                </m:sSub>
-                <m:r>
-                  <w:rPr>
-                    <w:rFonts w:ascii="Cambria Math" w:hAnsi="Cambria Math"/>
-                  </w:rPr>
-                  <m:t>→</m:t>
-                </m:r>
-                <m:r>
-                  <w:rPr>
-                    <w:rFonts w:ascii="Cambria Math" w:hAnsi="Cambria Math"/>
-                  </w:rPr>
-                  <m:t>0</m:t>
-                </m:r>
-                <m:sSub>
-                  <m:sSubPr>
-                    <m:ctrlPr>
-                      <w:rPr>
-                        <w:rFonts w:ascii="Cambria Math" w:hAnsi="Cambria Math"/>
-                      </w:rPr>
-                    </m:ctrlPr>
-                  </m:sSubPr>
-                  <m:e>
-                    <m:r>
-                      <w:rPr>
-                        <w:rFonts w:ascii="Cambria Math" w:hAnsi="Cambria Math"/>
-                      </w:rPr>
-                      <m:t>q</m:t>
-                    </m:r>
-                  </m:e>
-                  <m:sub>
-                    <m:r>
-                      <w:rPr>
-                        <w:rFonts w:ascii="Cambria Math" w:hAnsi="Cambria Math"/>
-                      </w:rPr>
-                      <m:t>3</m:t>
-                    </m:r>
-                  </m:sub>
-                </m:sSub>
-                <m:r>
-                  <w:rPr>
-                    <w:rFonts w:ascii="Cambria Math" w:hAnsi="Cambria Math"/>
-                  </w:rPr>
-                  <m:t xml:space="preserve"> </m:t>
-                </m:r>
-              </m:e>
-            </m:d>
-            <m:r>
-              <w:rPr>
-                <w:rFonts w:ascii="Cambria Math" w:hAnsi="Cambria Math"/>
-              </w:rPr>
-              <m:t xml:space="preserve"> </m:t>
-            </m:r>
-            <m:r>
-              <w:rPr>
-                <w:rFonts w:ascii="Cambria Math" w:hAnsi="Cambria Math"/>
-              </w:rPr>
-              <m:t>1</m:t>
-            </m:r>
-            <m:sSub>
-              <m:sSubPr>
-                <m:ctrlPr>
-                  <w:rPr>
-                    <w:rFonts w:ascii="Cambria Math" w:hAnsi="Cambria Math"/>
-                  </w:rPr>
-                </m:ctrlPr>
-              </m:sSubPr>
-              <m:e>
-                <m:r>
-                  <w:rPr>
-                    <w:rFonts w:ascii="Cambria Math" w:hAnsi="Cambria Math"/>
-                  </w:rPr>
-                  <m:t>q</m:t>
-                </m:r>
-              </m:e>
-              <m:sub>
-                <m:r>
-                  <w:rPr>
-                    <w:rFonts w:ascii="Cambria Math" w:hAnsi="Cambria Math"/>
-                  </w:rPr>
-                  <m:t>2</m:t>
-                </m:r>
-              </m:sub>
-            </m:sSub>
-            <m:r>
-              <w:rPr>
-                <w:rFonts w:ascii="Cambria Math" w:hAnsi="Cambria Math"/>
-              </w:rPr>
-              <m:t xml:space="preserve"> </m:t>
-            </m:r>
-            <m:d>
-              <m:dPr>
-                <m:begChr m:val="|"/>
-                <m:endChr m:val="|"/>
-                <m:ctrlPr>
-                  <w:rPr>
-                    <w:rFonts w:ascii="Cambria Math" w:hAnsi="Cambria Math"/>
-                    <w:i/>
-                  </w:rPr>
-                </m:ctrlPr>
-              </m:dPr>
-              <m:e>
-                <m:r>
-                  <w:rPr>
-                    <w:rFonts w:ascii="Cambria Math" w:hAnsi="Cambria Math"/>
-                  </w:rPr>
-                  <m:t xml:space="preserve"> 0 </m:t>
-                </m:r>
-              </m:e>
-            </m:d>
-            <m:r>
-              <w:rPr>
-                <w:rFonts w:ascii="Cambria Math" w:hAnsi="Cambria Math"/>
-              </w:rPr>
-              <m:t xml:space="preserve"> 1</m:t>
-            </m:r>
-            <m:r>
-              <w:rPr>
-                <w:rFonts w:ascii="Cambria Math" w:hAnsi="Cambria Math"/>
-              </w:rPr>
-              <m:t xml:space="preserve">,  </m:t>
-            </m:r>
-            <m:sSub>
-              <m:sSubPr>
-                <m:ctrlPr>
-                  <w:rPr>
-                    <w:rFonts w:ascii="Cambria Math" w:hAnsi="Cambria Math"/>
-                  </w:rPr>
-                </m:ctrlPr>
-              </m:sSubPr>
-              <m:e>
-                <m:r>
-                  <w:rPr>
-                    <w:rFonts w:ascii="Cambria Math" w:hAnsi="Cambria Math"/>
-                  </w:rPr>
-                  <m:t>q</m:t>
-                </m:r>
-              </m:e>
-              <m:sub>
-                <m:r>
-                  <w:rPr>
-                    <w:rFonts w:ascii="Cambria Math" w:hAnsi="Cambria Math"/>
-                  </w:rPr>
-                  <m:t>2</m:t>
-                </m:r>
-              </m:sub>
-            </m:sSub>
-            <m:r>
-              <w:rPr>
-                <w:rFonts w:ascii="Cambria Math" w:hAnsi="Cambria Math"/>
-              </w:rPr>
-              <m:t>→</m:t>
-            </m:r>
-            <m:r>
-              <w:rPr>
-                <w:rFonts w:ascii="Cambria Math" w:hAnsi="Cambria Math"/>
-              </w:rPr>
-              <m:t>0</m:t>
-            </m:r>
-            <m:sSub>
-              <m:sSubPr>
-                <m:ctrlPr>
-                  <w:rPr>
-                    <w:rFonts w:ascii="Cambria Math" w:hAnsi="Cambria Math"/>
-                  </w:rPr>
-                </m:ctrlPr>
-              </m:sSubPr>
-              <m:e>
-                <m:r>
-                  <w:rPr>
-                    <w:rFonts w:ascii="Cambria Math" w:hAnsi="Cambria Math"/>
-                  </w:rPr>
-                  <m:t>q</m:t>
-                </m:r>
-              </m:e>
-              <m:sub>
-                <m:r>
-                  <w:rPr>
-                    <w:rFonts w:ascii="Cambria Math" w:hAnsi="Cambria Math"/>
-                  </w:rPr>
-                  <m:t>4</m:t>
-                </m:r>
-              </m:sub>
-            </m:sSub>
-            <m:r>
-              <w:rPr>
-                <w:rFonts w:ascii="Cambria Math" w:hAnsi="Cambria Math"/>
-              </w:rPr>
-              <m:t xml:space="preserve"> </m:t>
-            </m:r>
-            <m:d>
-              <m:dPr>
-                <m:begChr m:val="|"/>
-                <m:endChr m:val="|"/>
-                <m:ctrlPr>
-                  <w:rPr>
-                    <w:rFonts w:ascii="Cambria Math" w:hAnsi="Cambria Math"/>
-                    <w:i/>
-                  </w:rPr>
-                </m:ctrlPr>
-              </m:dPr>
-              <m:e>
                 <m:r>
                   <w:rPr>
                     <w:rFonts w:ascii="Cambria Math" w:hAnsi="Cambria Math"/>
@@ -5448,207 +5634,31 @@
                   </w:rPr>
                   <m:t>1</m:t>
                 </m:r>
-                <m:sSub>
-                  <m:sSubPr>
-                    <m:ctrlPr>
-                      <w:rPr>
-                        <w:rFonts w:ascii="Cambria Math" w:hAnsi="Cambria Math"/>
-                      </w:rPr>
-                    </m:ctrlPr>
-                  </m:sSubPr>
-                  <m:e>
-                    <m:r>
-                      <w:rPr>
-                        <w:rFonts w:ascii="Cambria Math" w:hAnsi="Cambria Math"/>
-                      </w:rPr>
-                      <m:t>q</m:t>
-                    </m:r>
-                  </m:e>
-                  <m:sub>
-                    <m:r>
-                      <w:rPr>
-                        <w:rFonts w:ascii="Cambria Math" w:hAnsi="Cambria Math"/>
-                      </w:rPr>
-                      <m:t>2</m:t>
-                    </m:r>
-                  </m:sub>
-                </m:sSub>
                 <m:r>
                   <w:rPr>
                     <w:rFonts w:ascii="Cambria Math" w:hAnsi="Cambria Math"/>
                   </w:rPr>
-                  <m:t xml:space="preserve"> </m:t>
-                </m:r>
-                <m:d>
-                  <m:dPr>
-                    <m:begChr m:val="|"/>
-                    <m:endChr m:val="|"/>
-                    <m:ctrlPr>
-                      <w:rPr>
-                        <w:rFonts w:ascii="Cambria Math" w:hAnsi="Cambria Math"/>
-                        <w:i/>
-                      </w:rPr>
-                    </m:ctrlPr>
-                  </m:dPr>
-                  <m:e>
-                    <m:r>
-                      <w:rPr>
-                        <w:rFonts w:ascii="Cambria Math" w:hAnsi="Cambria Math"/>
-                      </w:rPr>
-                      <m:t xml:space="preserve"> 0 </m:t>
-                    </m:r>
-                  </m:e>
-                </m:d>
-                <m:r>
-                  <w:rPr>
-                    <w:rFonts w:ascii="Cambria Math" w:hAnsi="Cambria Math"/>
-                  </w:rPr>
-                  <m:t xml:space="preserve"> 1</m:t>
-                </m:r>
-                <m:r>
-                  <w:rPr>
-                    <w:rFonts w:ascii="Cambria Math" w:hAnsi="Cambria Math"/>
-                  </w:rPr>
-                  <m:t xml:space="preserve">,  </m:t>
-                </m:r>
-                <m:sSub>
-                  <m:sSubPr>
-                    <m:ctrlPr>
-                      <w:rPr>
-                        <w:rFonts w:ascii="Cambria Math" w:hAnsi="Cambria Math"/>
-                      </w:rPr>
-                    </m:ctrlPr>
-                  </m:sSubPr>
-                  <m:e>
-                    <m:r>
-                      <w:rPr>
-                        <w:rFonts w:ascii="Cambria Math" w:hAnsi="Cambria Math"/>
-                      </w:rPr>
-                      <m:t>q</m:t>
-                    </m:r>
-                  </m:e>
-                  <m:sub>
-                    <m:r>
-                      <w:rPr>
-                        <w:rFonts w:ascii="Cambria Math" w:hAnsi="Cambria Math"/>
-                      </w:rPr>
-                      <m:t>3</m:t>
-                    </m:r>
-                  </m:sub>
-                </m:sSub>
-                <m:r>
-                  <w:rPr>
-                    <w:rFonts w:ascii="Cambria Math" w:hAnsi="Cambria Math"/>
-                  </w:rPr>
-                  <m:t>→</m:t>
-                </m:r>
-                <m:r>
-                  <w:rPr>
-                    <w:rFonts w:ascii="Cambria Math" w:hAnsi="Cambria Math"/>
-                  </w:rPr>
-                  <m:t>0</m:t>
-                </m:r>
-                <m:sSub>
-                  <m:sSubPr>
-                    <m:ctrlPr>
-                      <w:rPr>
-                        <w:rFonts w:ascii="Cambria Math" w:hAnsi="Cambria Math"/>
-                      </w:rPr>
-                    </m:ctrlPr>
-                  </m:sSubPr>
-                  <m:e>
-                    <m:r>
-                      <w:rPr>
-                        <w:rFonts w:ascii="Cambria Math" w:hAnsi="Cambria Math"/>
-                      </w:rPr>
-                      <m:t>q</m:t>
-                    </m:r>
-                  </m:e>
-                  <m:sub>
-                    <m:r>
-                      <w:rPr>
-                        <w:rFonts w:ascii="Cambria Math" w:hAnsi="Cambria Math"/>
-                      </w:rPr>
-                      <m:t>0</m:t>
-                    </m:r>
-                  </m:sub>
-                </m:sSub>
-                <m:r>
-                  <w:rPr>
-                    <w:rFonts w:ascii="Cambria Math" w:hAnsi="Cambria Math"/>
-                  </w:rPr>
-                  <m:t xml:space="preserve"> </m:t>
+                  <m:t xml:space="preserve">B </m:t>
                 </m:r>
               </m:e>
             </m:d>
             <m:r>
+              <m:rPr>
+                <m:sty m:val="p"/>
+              </m:rPr>
               <w:rPr>
                 <w:rFonts w:ascii="Cambria Math" w:hAnsi="Cambria Math"/>
               </w:rPr>
               <m:t xml:space="preserve"> </m:t>
             </m:r>
-            <m:sSub>
-              <m:sSubPr>
-                <m:ctrlPr>
-                  <w:rPr>
-                    <w:rFonts w:ascii="Cambria Math" w:hAnsi="Cambria Math"/>
-                  </w:rPr>
-                </m:ctrlPr>
-              </m:sSubPr>
-              <m:e>
-                <m:r>
-                  <w:rPr>
-                    <w:rFonts w:ascii="Cambria Math" w:hAnsi="Cambria Math"/>
-                  </w:rPr>
-                  <m:t>1</m:t>
-                </m:r>
-                <m:r>
-                  <w:rPr>
-                    <w:rFonts w:ascii="Cambria Math" w:hAnsi="Cambria Math"/>
-                  </w:rPr>
-                  <m:t>q</m:t>
-                </m:r>
-              </m:e>
-              <m:sub>
-                <m:r>
-                  <w:rPr>
-                    <w:rFonts w:ascii="Cambria Math" w:hAnsi="Cambria Math"/>
-                  </w:rPr>
-                  <m:t>2</m:t>
-                </m:r>
-              </m:sub>
-            </m:sSub>
             <m:r>
+              <m:rPr>
+                <m:sty m:val="p"/>
+              </m:rPr>
               <w:rPr>
                 <w:rFonts w:ascii="Cambria Math" w:hAnsi="Cambria Math"/>
               </w:rPr>
-              <m:t xml:space="preserve"> </m:t>
-            </m:r>
-            <m:d>
-              <m:dPr>
-                <m:begChr m:val="|"/>
-                <m:endChr m:val="|"/>
-                <m:ctrlPr>
-                  <w:rPr>
-                    <w:rFonts w:ascii="Cambria Math" w:hAnsi="Cambria Math"/>
-                    <w:i/>
-                  </w:rPr>
-                </m:ctrlPr>
-              </m:dPr>
-              <m:e>
-                <m:r>
-                  <w:rPr>
-                    <w:rFonts w:ascii="Cambria Math" w:hAnsi="Cambria Math"/>
-                  </w:rPr>
-                  <m:t xml:space="preserve"> 0 </m:t>
-                </m:r>
-              </m:e>
-            </m:d>
-            <m:r>
-              <w:rPr>
-                <w:rFonts w:ascii="Cambria Math" w:hAnsi="Cambria Math"/>
-              </w:rPr>
-              <m:t xml:space="preserve"> 1</m:t>
+              <m:t>ε</m:t>
             </m:r>
             <m:r>
               <w:rPr>
@@ -5656,85 +5666,38 @@
               </w:rPr>
               <m:t xml:space="preserve">,  </m:t>
             </m:r>
-            <m:sSub>
-              <m:sSubPr>
-                <m:ctrlPr>
-                  <w:rPr>
-                    <w:rFonts w:ascii="Cambria Math" w:hAnsi="Cambria Math"/>
-                  </w:rPr>
-                </m:ctrlPr>
-              </m:sSubPr>
-              <m:e>
-                <m:r>
-                  <w:rPr>
-                    <w:rFonts w:ascii="Cambria Math" w:hAnsi="Cambria Math"/>
-                  </w:rPr>
-                  <m:t>q</m:t>
-                </m:r>
-              </m:e>
-              <m:sub>
-                <m:r>
-                  <w:rPr>
-                    <w:rFonts w:ascii="Cambria Math" w:hAnsi="Cambria Math"/>
-                  </w:rPr>
-                  <m:t>4</m:t>
-                </m:r>
-              </m:sub>
-            </m:sSub>
             <m:r>
               <w:rPr>
                 <w:rFonts w:ascii="Cambria Math" w:hAnsi="Cambria Math"/>
               </w:rPr>
-              <m:t>→</m:t>
+              <m:t>D</m:t>
             </m:r>
             <m:r>
               <w:rPr>
                 <w:rFonts w:ascii="Cambria Math" w:hAnsi="Cambria Math"/>
               </w:rPr>
-              <m:t>0</m:t>
-            </m:r>
-            <m:sSub>
-              <m:sSubPr>
-                <m:ctrlPr>
-                  <w:rPr>
-                    <w:rFonts w:ascii="Cambria Math" w:hAnsi="Cambria Math"/>
-                  </w:rPr>
-                </m:ctrlPr>
-              </m:sSubPr>
-              <m:e>
-                <m:r>
-                  <w:rPr>
-                    <w:rFonts w:ascii="Cambria Math" w:hAnsi="Cambria Math"/>
-                  </w:rPr>
-                  <m:t>q</m:t>
-                </m:r>
-              </m:e>
-              <m:sub>
-                <m:r>
-                  <w:rPr>
-                    <w:rFonts w:ascii="Cambria Math" w:hAnsi="Cambria Math"/>
-                  </w:rPr>
-                  <m:t>0</m:t>
-                </m:r>
-              </m:sub>
-            </m:sSub>
-            <m:r>
-              <w:rPr>
-                <w:rFonts w:ascii="Cambria Math" w:hAnsi="Cambria Math"/>
-              </w:rPr>
-              <m:t xml:space="preserve"> |</m:t>
+              <m:t>→0</m:t>
             </m:r>
             <m:r>
               <w:rPr>
                 <w:rFonts w:ascii="Cambria Math" w:hAnsi="Cambria Math"/>
               </w:rPr>
-              <m:t xml:space="preserve"> </m:t>
+              <m:t>S</m:t>
             </m:r>
             <m:r>
               <w:rPr>
                 <w:rFonts w:ascii="Cambria Math" w:hAnsi="Cambria Math"/>
               </w:rPr>
-              <m:t>0</m:t>
+              <m:t xml:space="preserve"> | </m:t>
+            </m:r>
+            <m:r>
+              <m:rPr>
+                <m:sty m:val="p"/>
+              </m:rPr>
+              <w:rPr>
+                <w:rFonts w:ascii="Cambria Math" w:hAnsi="Cambria Math"/>
+              </w:rPr>
+              <m:t>ε</m:t>
             </m:r>
           </m:e>
         </m:d>
@@ -5744,31 +5707,12 @@
           </w:rPr>
           <m:t>,  {</m:t>
         </m:r>
-        <m:sSub>
-          <m:sSubPr>
-            <m:ctrlPr>
-              <w:rPr>
-                <w:rFonts w:ascii="Cambria Math" w:hAnsi="Cambria Math"/>
-              </w:rPr>
-            </m:ctrlPr>
-          </m:sSubPr>
-          <m:e>
-            <m:r>
-              <w:rPr>
-                <w:rFonts w:ascii="Cambria Math" w:hAnsi="Cambria Math"/>
-              </w:rPr>
-              <m:t>q</m:t>
-            </m:r>
-          </m:e>
-          <m:sub>
-            <m:r>
-              <w:rPr>
-                <w:rFonts w:ascii="Cambria Math" w:hAnsi="Cambria Math"/>
-              </w:rPr>
-              <m:t>0</m:t>
-            </m:r>
-          </m:sub>
-        </m:sSub>
+        <m:r>
+          <w:rPr>
+            <w:rFonts w:ascii="Cambria Math" w:hAnsi="Cambria Math"/>
+          </w:rPr>
+          <m:t>S</m:t>
+        </m:r>
         <m:r>
           <w:rPr>
             <w:rFonts w:ascii="Cambria Math" w:hAnsi="Cambria Math"/>
@@ -6084,13 +6028,7 @@
         <w:jc w:val="center"/>
       </w:pPr>
       <w:r>
-        <w:t xml:space="preserve">Рисунок </w:t>
-      </w:r>
-      <w:r>
-        <w:t>10</w:t>
-      </w:r>
-      <w:r>
-        <w:t xml:space="preserve"> – </w:t>
+        <w:t xml:space="preserve">Рисунок 10 – </w:t>
       </w:r>
       <w:r>
         <w:t>Невыполнение леммы о разрастании</w:t>
@@ -6103,21 +6041,17 @@
           <w:rPr>
             <w:rFonts w:ascii="Cambria Math" w:hAnsi="Cambria Math"/>
           </w:rPr>
-          <m:t>2≤</m:t>
+          <m:t>2≤m</m:t>
         </m:r>
         <m:r>
           <w:rPr>
             <w:rFonts w:ascii="Cambria Math" w:hAnsi="Cambria Math"/>
           </w:rPr>
-          <m:t>m</m:t>
-        </m:r>
-        <m:r>
-          <w:rPr>
-            <w:rFonts w:ascii="Cambria Math" w:hAnsi="Cambria Math"/>
-          </w:rPr>
-          <m:t>≤5</m:t>
+          <m:t>≤4</m:t>
         </m:r>
       </m:oMath>
+      <w:bookmarkStart w:id="5" w:name="_GoBack"/>
+      <w:bookmarkEnd w:id="5"/>
       <w:r>
         <w:t xml:space="preserve"> </w:t>
       </w:r>
@@ -6125,19 +6059,10 @@
         <w:t xml:space="preserve">=&gt; </w:t>
       </w:r>
       <w:r>
-        <w:t>язык, вероятно, не является регулярным (т.к.</w:t>
-      </w:r>
-      <w:r>
-        <w:t xml:space="preserve"> лемма -</w:t>
-      </w:r>
-      <w:r>
-        <w:t xml:space="preserve"> это не достаточное условие о регуляр</w:t>
-      </w:r>
-      <w:r>
-        <w:t>н</w:t>
-      </w:r>
-      <w:r>
-        <w:t>ости)</w:t>
+        <w:t>язык</w:t>
+      </w:r>
+      <w:r>
+        <w:t>, не является регулярным</w:t>
       </w:r>
     </w:p>
     <w:p>
@@ -6463,13 +6388,7 @@
         <w:jc w:val="center"/>
       </w:pPr>
       <w:r>
-        <w:t xml:space="preserve">Рисунок </w:t>
-      </w:r>
-      <w:r>
-        <w:t>11</w:t>
-      </w:r>
-      <w:r>
-        <w:t xml:space="preserve"> – </w:t>
+        <w:t xml:space="preserve">Рисунок 11 – </w:t>
       </w:r>
       <w:r>
         <w:t>Обратная «партия»</w:t>
@@ -6613,13 +6532,7 @@
             <w:rPr>
               <w:rFonts w:ascii="Cambria Math" w:hAnsi="Cambria Math"/>
             </w:rPr>
-            <m:t>:n≤l</m:t>
-          </m:r>
-          <m:r>
-            <w:rPr>
-              <w:rFonts w:ascii="Cambria Math" w:hAnsi="Cambria Math"/>
-            </w:rPr>
-            <m:t>}</m:t>
+            <m:t>:n≤l}</m:t>
           </m:r>
         </m:oMath>
       </m:oMathPara>
@@ -6907,10 +6820,7 @@
         <w:t xml:space="preserve">= </w:t>
       </w:r>
       <w:r>
-        <w:t>8</w:t>
-      </w:r>
-      <w:r>
-        <w:t xml:space="preserve">, а </w:t>
+        <w:t xml:space="preserve">8, а </w:t>
       </w:r>
       <w:r>
         <w:t>ω</w:t>
@@ -6926,19 +6836,7 @@
         <w:rPr>
           <w:lang w:val="en-US"/>
         </w:rPr>
-        <w:t>a</w:t>
-      </w:r>
-      <w:r>
-        <w:rPr>
-          <w:lang w:val="en-US"/>
-        </w:rPr>
-        <w:t>aaa</w:t>
-      </w:r>
-      <w:r>
-        <w:rPr>
-          <w:lang w:val="en-US"/>
-        </w:rPr>
-        <w:t>bbbb</w:t>
+        <w:t>aaaabbbb</w:t>
       </w:r>
       <w:proofErr w:type="spellEnd"/>
       <w:r>
@@ -6956,7 +6854,13 @@
         </m:r>
       </m:oMath>
       <w:r>
-        <w:t xml:space="preserve">, в нашем случае равны, однако не важно какая последовательность будет следовать после первых </w:t>
+        <w:t xml:space="preserve">, в нашем случае равны, однако не важно какая последовательность будет </w:t>
+      </w:r>
+      <w:r>
+        <w:t xml:space="preserve">идти </w:t>
+      </w:r>
+      <w:r>
+        <w:t xml:space="preserve"> после первых </w:t>
       </w:r>
       <w:r>
         <w:rPr>
@@ -7014,13 +6918,7 @@
         <w:rPr>
           <w:lang w:val="en-US"/>
         </w:rPr>
-        <w:t>a</w:t>
-      </w:r>
-      <w:r>
-        <w:rPr>
-          <w:lang w:val="en-US"/>
-        </w:rPr>
-        <w:t>aa</w:t>
+        <w:t>aaa</w:t>
       </w:r>
       <w:proofErr w:type="spellEnd"/>
       <w:r>
@@ -7170,13 +7068,7 @@
           <w:rPr>
             <w:rFonts w:ascii="Cambria Math" w:hAnsi="Cambria Math"/>
           </w:rPr>
-          <m:t>k</m:t>
-        </m:r>
-        <m:r>
-          <w:rPr>
-            <w:rFonts w:ascii="Cambria Math" w:hAnsi="Cambria Math"/>
-          </w:rPr>
-          <m:t>=2</m:t>
+          <m:t>k=2</m:t>
         </m:r>
       </m:oMath>
       <w:r>
@@ -7308,12 +7200,7 @@
         <w:ind w:left="0" w:firstLine="720"/>
       </w:pPr>
       <w:r>
-        <w:t>Следовательно, лемма о ра</w:t>
-      </w:r>
-      <w:bookmarkStart w:id="5" w:name="_GoBack"/>
-      <w:bookmarkEnd w:id="5"/>
-      <w:r>
-        <w:t>зрастании не выполняется для данного языка.</w:t>
+        <w:t>Следовательно, лемма о разрастании не выполняется для данного языка.</w:t>
       </w:r>
       <w:r>
         <w:t xml:space="preserve"> Язык не является регулярным.</w:t>
@@ -10543,6 +10430,37 @@
       <w:color w:val="808080"/>
     </w:rPr>
   </w:style>
+  <w:style w:type="paragraph" w:styleId="BalloonText">
+    <w:name w:val="Balloon Text"/>
+    <w:basedOn w:val="Normal"/>
+    <w:link w:val="BalloonTextChar"/>
+    <w:uiPriority w:val="99"/>
+    <w:semiHidden/>
+    <w:unhideWhenUsed/>
+    <w:rsid w:val="00170449"/>
+    <w:pPr>
+      <w:spacing w:line="240" w:lineRule="auto"/>
+    </w:pPr>
+    <w:rPr>
+      <w:rFonts w:ascii="Segoe UI" w:hAnsi="Segoe UI" w:cs="Segoe UI"/>
+      <w:sz w:val="18"/>
+      <w:szCs w:val="18"/>
+    </w:rPr>
+  </w:style>
+  <w:style w:type="character" w:customStyle="1" w:styleId="BalloonTextChar">
+    <w:name w:val="Balloon Text Char"/>
+    <w:basedOn w:val="DefaultParagraphFont"/>
+    <w:link w:val="BalloonText"/>
+    <w:uiPriority w:val="99"/>
+    <w:semiHidden/>
+    <w:rsid w:val="00170449"/>
+    <w:rPr>
+      <w:rFonts w:ascii="Segoe UI" w:eastAsia="Times New Roman" w:hAnsi="Segoe UI" w:cs="Segoe UI"/>
+      <w:sz w:val="18"/>
+      <w:szCs w:val="18"/>
+      <w:lang w:eastAsia="ru-RU"/>
+    </w:rPr>
+  </w:style>
 </w:styles>
 </file>
 
@@ -10601,6 +10519,13 @@
     <w:pitch w:val="variable"/>
     <w:sig w:usb0="E4002EFF" w:usb1="C000247B" w:usb2="00000009" w:usb3="00000000" w:csb0="000001FF" w:csb1="00000000"/>
   </w:font>
+  <w:font w:name="Segoe UI">
+    <w:panose1 w:val="020B0502040204020203"/>
+    <w:charset w:val="00"/>
+    <w:family w:val="swiss"/>
+    <w:pitch w:val="variable"/>
+    <w:sig w:usb0="E4002EFF" w:usb1="C000E47F" w:usb2="00000009" w:usb3="00000000" w:csb0="000001FF" w:csb1="00000000"/>
+  </w:font>
   <w:font w:name="Andale Sans UI">
     <w:altName w:val="Times New Roman"/>
     <w:panose1 w:val="020B0604020202020204"/>
@@ -10633,7 +10558,9 @@
   </w:compat>
   <w:rsids>
     <w:rsidRoot w:val="00F55645"/>
+    <w:rsid w:val="003B641E"/>
     <w:rsid w:val="00C93D3D"/>
+    <w:rsid w:val="00F21160"/>
     <w:rsid w:val="00F55645"/>
   </w:rsids>
   <m:mathPr>
@@ -11083,7 +11010,7 @@
     <w:basedOn w:val="DefaultParagraphFont"/>
     <w:uiPriority w:val="99"/>
     <w:semiHidden/>
-    <w:rsid w:val="00F55645"/>
+    <w:rsid w:val="003B641E"/>
     <w:rPr>
       <w:color w:val="808080"/>
     </w:rPr>
@@ -11440,7 +11367,7 @@
 </file>
 
 <file path=customXml/itemProps1.xml><?xml version="1.0" encoding="utf-8"?>
-<ds:datastoreItem xmlns:ds="http://schemas.openxmlformats.org/officeDocument/2006/customXml" ds:itemID="{200FE16C-A896-4D97-8D82-8E8F7D5F2575}">
+<ds:datastoreItem xmlns:ds="http://schemas.openxmlformats.org/officeDocument/2006/customXml" ds:itemID="{1D89F79F-3BCD-4D82-87E9-BA3C8FE4CDE6}">
   <ds:schemaRefs>
     <ds:schemaRef ds:uri="http://schemas.openxmlformats.org/officeDocument/2006/bibliography"/>
   </ds:schemaRefs>
